--- a/Отчёт по ролям.docx
+++ b/Отчёт по ролям.docx
@@ -189,17 +189,7 @@
           <w:sz w:val="28"/>
           <w:szCs w:val="28"/>
         </w:rPr>
-        <w:t>Последовательностей</w:t>
-      </w:r>
-      <w:bookmarkStart w:id="0" w:name="_GoBack"/>
-      <w:bookmarkEnd w:id="0"/>
-      <w:r>
-        <w:rPr>
-          <w:color w:val="000000"/>
-          <w:sz w:val="28"/>
-          <w:szCs w:val="28"/>
-        </w:rPr>
-        <w:t>;</w:t>
+        <w:t>Последовательностей;</w:t>
       </w:r>
     </w:p>
     <w:p>
@@ -396,33 +386,7 @@
           <w:sz w:val="28"/>
           <w:szCs w:val="28"/>
         </w:rPr>
-        <w:t xml:space="preserve">Описаны интерфейсно классы программы в среде </w:t>
-      </w:r>
-      <w:r>
-        <w:rPr>
-          <w:color w:val="000000"/>
-          <w:sz w:val="28"/>
-          <w:szCs w:val="28"/>
-          <w:lang w:val="en-US"/>
-        </w:rPr>
-        <w:t>PyCharm</w:t>
-      </w:r>
-      <w:r>
-        <w:rPr>
-          <w:color w:val="000000"/>
-          <w:sz w:val="28"/>
-          <w:szCs w:val="28"/>
-        </w:rPr>
-        <w:t xml:space="preserve"> с использованием языка программирования </w:t>
-      </w:r>
-      <w:r>
-        <w:rPr>
-          <w:color w:val="000000"/>
-          <w:sz w:val="28"/>
-          <w:szCs w:val="28"/>
-          <w:lang w:val="en-US"/>
-        </w:rPr>
-        <w:t>python</w:t>
+        <w:t>Развёрнута база данных.</w:t>
       </w:r>
     </w:p>
     <w:p>
@@ -445,7 +409,24 @@
           <w:sz w:val="28"/>
           <w:szCs w:val="28"/>
         </w:rPr>
-        <w:t>Проработан прототип ТЗ</w:t>
+        <w:t xml:space="preserve">Реализована интерфейсная часть программы с использованием </w:t>
+      </w:r>
+      <w:r>
+        <w:rPr>
+          <w:color w:val="000000"/>
+          <w:sz w:val="28"/>
+          <w:szCs w:val="28"/>
+          <w:lang w:val="en-US"/>
+        </w:rPr>
+        <w:t>html</w:t>
+      </w:r>
+      <w:r>
+        <w:rPr>
+          <w:color w:val="000000"/>
+          <w:sz w:val="28"/>
+          <w:szCs w:val="28"/>
+        </w:rPr>
+        <w:t>.</w:t>
       </w:r>
     </w:p>
     <w:p>
@@ -468,33 +449,41 @@
           <w:sz w:val="28"/>
           <w:szCs w:val="28"/>
         </w:rPr>
-        <w:t>Проработан прототип курсовой (введение анализ)</w:t>
-      </w:r>
-      <w:r>
-        <w:rPr>
-          <w:color w:val="000000"/>
-          <w:sz w:val="28"/>
-          <w:szCs w:val="28"/>
-        </w:rPr>
-        <w:t>.</w:t>
-      </w:r>
-    </w:p>
-    <w:p>
-      <w:pPr>
-        <w:pStyle w:val="a3"/>
-        <w:rPr>
-          <w:color w:val="000000"/>
-          <w:sz w:val="28"/>
-          <w:szCs w:val="28"/>
-        </w:rPr>
-      </w:pPr>
-      <w:r>
-        <w:rPr>
-          <w:color w:val="000000"/>
-          <w:sz w:val="28"/>
-          <w:szCs w:val="28"/>
-        </w:rPr>
-        <w:t>В дальнейшем планируется:</w:t>
+        <w:t xml:space="preserve">Реализована функциональная часть </w:t>
+      </w:r>
+      <w:r>
+        <w:rPr>
+          <w:color w:val="000000"/>
+          <w:sz w:val="28"/>
+          <w:szCs w:val="28"/>
+        </w:rPr>
+        <w:t xml:space="preserve">программы в среде </w:t>
+      </w:r>
+      <w:r>
+        <w:rPr>
+          <w:color w:val="000000"/>
+          <w:sz w:val="28"/>
+          <w:szCs w:val="28"/>
+          <w:lang w:val="en-US"/>
+        </w:rPr>
+        <w:t>PyCharm</w:t>
+      </w:r>
+      <w:r>
+        <w:rPr>
+          <w:color w:val="000000"/>
+          <w:sz w:val="28"/>
+          <w:szCs w:val="28"/>
+        </w:rPr>
+        <w:t xml:space="preserve"> с использованием языка программирования </w:t>
+      </w:r>
+      <w:r>
+        <w:rPr>
+          <w:color w:val="000000"/>
+          <w:sz w:val="28"/>
+          <w:szCs w:val="28"/>
+          <w:lang w:val="en-US"/>
+        </w:rPr>
+        <w:t>python</w:t>
       </w:r>
     </w:p>
     <w:p>
@@ -502,7 +491,7 @@
         <w:pStyle w:val="a3"/>
         <w:numPr>
           <w:ilvl w:val="0"/>
-          <w:numId w:val="9"/>
+          <w:numId w:val="6"/>
         </w:numPr>
         <w:spacing w:line="360" w:lineRule="auto"/>
         <w:rPr>
@@ -517,7 +506,31 @@
           <w:sz w:val="28"/>
           <w:szCs w:val="28"/>
         </w:rPr>
-        <w:t>Полная реализация классов проекта;</w:t>
+        <w:t>Проработан</w:t>
+      </w:r>
+      <w:r>
+        <w:rPr>
+          <w:color w:val="000000"/>
+          <w:sz w:val="28"/>
+          <w:szCs w:val="28"/>
+        </w:rPr>
+        <w:t>о</w:t>
+      </w:r>
+      <w:r>
+        <w:rPr>
+          <w:color w:val="000000"/>
+          <w:sz w:val="28"/>
+          <w:szCs w:val="28"/>
+        </w:rPr>
+        <w:t xml:space="preserve"> ТЗ</w:t>
+      </w:r>
+      <w:r>
+        <w:rPr>
+          <w:color w:val="000000"/>
+          <w:sz w:val="28"/>
+          <w:szCs w:val="28"/>
+        </w:rPr>
+        <w:t>.</w:t>
       </w:r>
     </w:p>
     <w:p>
@@ -525,7 +538,7 @@
         <w:pStyle w:val="a3"/>
         <w:numPr>
           <w:ilvl w:val="0"/>
-          <w:numId w:val="9"/>
+          <w:numId w:val="6"/>
         </w:numPr>
         <w:spacing w:line="360" w:lineRule="auto"/>
         <w:rPr>
@@ -540,31 +553,31 @@
           <w:sz w:val="28"/>
           <w:szCs w:val="28"/>
         </w:rPr>
-        <w:t>Развёртывание</w:t>
-      </w:r>
-      <w:r>
-        <w:rPr>
-          <w:color w:val="000000"/>
-          <w:sz w:val="28"/>
-          <w:szCs w:val="28"/>
-        </w:rPr>
-        <w:t xml:space="preserve"> </w:t>
-      </w:r>
-      <w:r>
-        <w:rPr>
-          <w:color w:val="000000"/>
-          <w:sz w:val="28"/>
-          <w:szCs w:val="28"/>
-        </w:rPr>
-        <w:t>БД</w:t>
-      </w:r>
-      <w:r>
-        <w:rPr>
-          <w:color w:val="000000"/>
-          <w:sz w:val="28"/>
-          <w:szCs w:val="28"/>
-        </w:rPr>
-        <w:t>;</w:t>
+        <w:t>Проработан</w:t>
+      </w:r>
+      <w:r>
+        <w:rPr>
+          <w:color w:val="000000"/>
+          <w:sz w:val="28"/>
+          <w:szCs w:val="28"/>
+        </w:rPr>
+        <w:t>а</w:t>
+      </w:r>
+      <w:r>
+        <w:rPr>
+          <w:color w:val="000000"/>
+          <w:sz w:val="28"/>
+          <w:szCs w:val="28"/>
+        </w:rPr>
+        <w:t xml:space="preserve"> курсов</w:t>
+      </w:r>
+      <w:r>
+        <w:rPr>
+          <w:color w:val="000000"/>
+          <w:sz w:val="28"/>
+          <w:szCs w:val="28"/>
+        </w:rPr>
+        <w:t>ая работа.</w:t>
       </w:r>
     </w:p>
     <w:p>
@@ -572,7 +585,7 @@
         <w:pStyle w:val="a3"/>
         <w:numPr>
           <w:ilvl w:val="0"/>
-          <w:numId w:val="9"/>
+          <w:numId w:val="6"/>
         </w:numPr>
         <w:spacing w:line="360" w:lineRule="auto"/>
         <w:rPr>
@@ -587,15 +600,7 @@
           <w:sz w:val="28"/>
           <w:szCs w:val="28"/>
         </w:rPr>
-        <w:t>Вёрстка веб-страниц</w:t>
-      </w:r>
-      <w:r>
-        <w:rPr>
-          <w:color w:val="000000"/>
-          <w:sz w:val="28"/>
-          <w:szCs w:val="28"/>
-        </w:rPr>
-        <w:t>;</w:t>
+        <w:t>Составлен план тестирования и тест кейсы.</w:t>
       </w:r>
     </w:p>
     <w:p>
@@ -603,7 +608,7 @@
         <w:pStyle w:val="a3"/>
         <w:numPr>
           <w:ilvl w:val="0"/>
-          <w:numId w:val="9"/>
+          <w:numId w:val="6"/>
         </w:numPr>
         <w:spacing w:line="360" w:lineRule="auto"/>
         <w:rPr>
@@ -618,7 +623,62 @@
           <w:sz w:val="28"/>
           <w:szCs w:val="28"/>
         </w:rPr>
-        <w:t>Подготовка окончательной версии курсовой работы.</w:t>
+        <w:t>Записан видео отчёт.</w:t>
+      </w:r>
+    </w:p>
+    <w:p>
+      <w:pPr>
+        <w:pStyle w:val="a3"/>
+        <w:numPr>
+          <w:ilvl w:val="0"/>
+          <w:numId w:val="6"/>
+        </w:numPr>
+        <w:spacing w:line="360" w:lineRule="auto"/>
+        <w:rPr>
+          <w:color w:val="000000"/>
+          <w:sz w:val="28"/>
+          <w:szCs w:val="28"/>
+        </w:rPr>
+      </w:pPr>
+      <w:r>
+        <w:rPr>
+          <w:color w:val="000000"/>
+          <w:sz w:val="28"/>
+          <w:szCs w:val="28"/>
+        </w:rPr>
+        <w:t xml:space="preserve">Подготовлена презентация </w:t>
+      </w:r>
+      <w:r>
+        <w:rPr>
+          <w:color w:val="000000"/>
+          <w:sz w:val="28"/>
+          <w:szCs w:val="28"/>
+        </w:rPr>
+        <w:t xml:space="preserve">для </w:t>
+      </w:r>
+      <w:r>
+        <w:rPr>
+          <w:color w:val="000000"/>
+          <w:sz w:val="28"/>
+          <w:szCs w:val="28"/>
+        </w:rPr>
+        <w:t>защит</w:t>
+      </w:r>
+      <w:r>
+        <w:rPr>
+          <w:color w:val="000000"/>
+          <w:sz w:val="28"/>
+          <w:szCs w:val="28"/>
+        </w:rPr>
+        <w:t>ы</w:t>
+      </w:r>
+      <w:r>
+        <w:rPr>
+          <w:color w:val="000000"/>
+          <w:sz w:val="28"/>
+          <w:szCs w:val="28"/>
+        </w:rPr>
+        <w:t xml:space="preserve"> курсовой работы.</w:t>
       </w:r>
     </w:p>
     <w:p>
@@ -704,16 +764,7 @@
                 <w:sz w:val="28"/>
                 <w:szCs w:val="28"/>
               </w:rPr>
-              <w:t>Исполнитель</w:t>
-            </w:r>
-            <w:r>
-              <w:rPr>
-                <w:rFonts w:ascii="Times New Roman" w:hAnsi="Times New Roman" w:cs="Times New Roman"/>
-                <w:b/>
-                <w:sz w:val="28"/>
-                <w:szCs w:val="28"/>
-              </w:rPr>
-              <w:t>(ли)</w:t>
+              <w:t>Исполнитель(ли)</w:t>
             </w:r>
           </w:p>
         </w:tc>
@@ -905,15 +956,7 @@
                 <w:sz w:val="28"/>
                 <w:szCs w:val="28"/>
               </w:rPr>
-              <w:t>Акиндинова</w:t>
-            </w:r>
-            <w:r>
-              <w:rPr>
-                <w:rFonts w:ascii="Times New Roman" w:hAnsi="Times New Roman" w:cs="Times New Roman"/>
-                <w:sz w:val="28"/>
-                <w:szCs w:val="28"/>
-              </w:rPr>
-              <w:t xml:space="preserve"> Калинина</w:t>
+              <w:t>Акиндинова Калинина</w:t>
             </w:r>
           </w:p>
         </w:tc>
@@ -1132,7 +1175,6 @@
                 <w:sz w:val="28"/>
                 <w:szCs w:val="28"/>
               </w:rPr>
-              <w:lastRenderedPageBreak/>
               <w:t>Диаграмма активности</w:t>
             </w:r>
           </w:p>
@@ -1182,6 +1224,7 @@
                 <w:szCs w:val="28"/>
                 <w:lang w:val="en-US"/>
               </w:rPr>
+              <w:lastRenderedPageBreak/>
               <w:t>ER</w:t>
             </w:r>
             <w:r>
@@ -1538,7 +1581,7 @@
                 <w:sz w:val="28"/>
                 <w:szCs w:val="28"/>
               </w:rPr>
-              <w:t>Выделение основных модулей программы</w:t>
+              <w:t>Развёртывание БД</w:t>
             </w:r>
           </w:p>
         </w:tc>
@@ -1561,7 +1604,495 @@
                 <w:sz w:val="28"/>
                 <w:szCs w:val="28"/>
               </w:rPr>
+              <w:t>Акиндинова</w:t>
+            </w:r>
+          </w:p>
+        </w:tc>
+      </w:tr>
+      <w:tr>
+        <w:tc>
+          <w:tcPr>
+            <w:tcW w:w="5435" w:type="dxa"/>
+          </w:tcPr>
+          <w:p>
+            <w:pPr>
+              <w:jc w:val="both"/>
+              <w:rPr>
+                <w:rFonts w:ascii="Times New Roman" w:hAnsi="Times New Roman" w:cs="Times New Roman"/>
+                <w:sz w:val="28"/>
+                <w:szCs w:val="28"/>
+              </w:rPr>
+            </w:pPr>
+            <w:r>
+              <w:rPr>
+                <w:rFonts w:ascii="Times New Roman" w:hAnsi="Times New Roman" w:cs="Times New Roman"/>
+                <w:sz w:val="28"/>
+                <w:szCs w:val="28"/>
+              </w:rPr>
+              <w:t>Реализация классов по схемам</w:t>
+            </w:r>
+          </w:p>
+        </w:tc>
+        <w:tc>
+          <w:tcPr>
+            <w:tcW w:w="3207" w:type="dxa"/>
+          </w:tcPr>
+          <w:p>
+            <w:pPr>
+              <w:jc w:val="both"/>
+              <w:rPr>
+                <w:rFonts w:ascii="Times New Roman" w:hAnsi="Times New Roman" w:cs="Times New Roman"/>
+                <w:sz w:val="28"/>
+                <w:szCs w:val="28"/>
+              </w:rPr>
+            </w:pPr>
+            <w:r>
+              <w:rPr>
+                <w:rFonts w:ascii="Times New Roman" w:hAnsi="Times New Roman" w:cs="Times New Roman"/>
+                <w:sz w:val="28"/>
+                <w:szCs w:val="28"/>
+              </w:rPr>
               <w:t>Калинина</w:t>
+            </w:r>
+          </w:p>
+        </w:tc>
+      </w:tr>
+      <w:tr>
+        <w:tc>
+          <w:tcPr>
+            <w:tcW w:w="5435" w:type="dxa"/>
+          </w:tcPr>
+          <w:p>
+            <w:pPr>
+              <w:jc w:val="both"/>
+              <w:rPr>
+                <w:rFonts w:ascii="Times New Roman" w:hAnsi="Times New Roman" w:cs="Times New Roman"/>
+                <w:sz w:val="28"/>
+                <w:szCs w:val="28"/>
+              </w:rPr>
+            </w:pPr>
+            <w:r>
+              <w:rPr>
+                <w:rFonts w:ascii="Times New Roman" w:hAnsi="Times New Roman" w:cs="Times New Roman"/>
+                <w:sz w:val="28"/>
+                <w:szCs w:val="28"/>
+              </w:rPr>
+              <w:t>Регистрация пользователей</w:t>
+            </w:r>
+          </w:p>
+        </w:tc>
+        <w:tc>
+          <w:tcPr>
+            <w:tcW w:w="3207" w:type="dxa"/>
+          </w:tcPr>
+          <w:p>
+            <w:pPr>
+              <w:jc w:val="both"/>
+              <w:rPr>
+                <w:rFonts w:ascii="Times New Roman" w:hAnsi="Times New Roman" w:cs="Times New Roman"/>
+                <w:sz w:val="28"/>
+                <w:szCs w:val="28"/>
+              </w:rPr>
+            </w:pPr>
+            <w:r>
+              <w:rPr>
+                <w:rFonts w:ascii="Times New Roman" w:hAnsi="Times New Roman" w:cs="Times New Roman"/>
+                <w:sz w:val="28"/>
+                <w:szCs w:val="28"/>
+              </w:rPr>
+              <w:t>Акиндинова</w:t>
+            </w:r>
+          </w:p>
+        </w:tc>
+      </w:tr>
+      <w:tr>
+        <w:tc>
+          <w:tcPr>
+            <w:tcW w:w="5435" w:type="dxa"/>
+          </w:tcPr>
+          <w:p>
+            <w:pPr>
+              <w:jc w:val="both"/>
+              <w:rPr>
+                <w:rFonts w:ascii="Times New Roman" w:hAnsi="Times New Roman" w:cs="Times New Roman"/>
+                <w:sz w:val="28"/>
+                <w:szCs w:val="28"/>
+              </w:rPr>
+            </w:pPr>
+            <w:r>
+              <w:rPr>
+                <w:rFonts w:ascii="Times New Roman" w:hAnsi="Times New Roman" w:cs="Times New Roman"/>
+                <w:sz w:val="28"/>
+                <w:szCs w:val="28"/>
+              </w:rPr>
+              <w:t>Авторизация пользователей</w:t>
+            </w:r>
+          </w:p>
+        </w:tc>
+        <w:tc>
+          <w:tcPr>
+            <w:tcW w:w="3207" w:type="dxa"/>
+          </w:tcPr>
+          <w:p>
+            <w:pPr>
+              <w:jc w:val="both"/>
+              <w:rPr>
+                <w:rFonts w:ascii="Times New Roman" w:hAnsi="Times New Roman" w:cs="Times New Roman"/>
+                <w:sz w:val="28"/>
+                <w:szCs w:val="28"/>
+              </w:rPr>
+            </w:pPr>
+            <w:r>
+              <w:rPr>
+                <w:rFonts w:ascii="Times New Roman" w:hAnsi="Times New Roman" w:cs="Times New Roman"/>
+                <w:sz w:val="28"/>
+                <w:szCs w:val="28"/>
+              </w:rPr>
+              <w:t>Калинина</w:t>
+            </w:r>
+          </w:p>
+        </w:tc>
+      </w:tr>
+      <w:tr>
+        <w:tc>
+          <w:tcPr>
+            <w:tcW w:w="5435" w:type="dxa"/>
+          </w:tcPr>
+          <w:p>
+            <w:pPr>
+              <w:jc w:val="both"/>
+              <w:rPr>
+                <w:rFonts w:ascii="Times New Roman" w:hAnsi="Times New Roman" w:cs="Times New Roman"/>
+                <w:sz w:val="28"/>
+                <w:szCs w:val="28"/>
+              </w:rPr>
+            </w:pPr>
+            <w:r>
+              <w:rPr>
+                <w:rFonts w:ascii="Times New Roman" w:hAnsi="Times New Roman" w:cs="Times New Roman"/>
+                <w:sz w:val="28"/>
+                <w:szCs w:val="28"/>
+              </w:rPr>
+              <w:t>Открытие новых счетов</w:t>
+            </w:r>
+          </w:p>
+        </w:tc>
+        <w:tc>
+          <w:tcPr>
+            <w:tcW w:w="3207" w:type="dxa"/>
+          </w:tcPr>
+          <w:p>
+            <w:pPr>
+              <w:jc w:val="both"/>
+              <w:rPr>
+                <w:rFonts w:ascii="Times New Roman" w:hAnsi="Times New Roman" w:cs="Times New Roman"/>
+                <w:sz w:val="28"/>
+                <w:szCs w:val="28"/>
+              </w:rPr>
+            </w:pPr>
+            <w:r>
+              <w:rPr>
+                <w:rFonts w:ascii="Times New Roman" w:hAnsi="Times New Roman" w:cs="Times New Roman"/>
+                <w:sz w:val="28"/>
+                <w:szCs w:val="28"/>
+              </w:rPr>
+              <w:t>Калинина</w:t>
+            </w:r>
+          </w:p>
+        </w:tc>
+      </w:tr>
+      <w:tr>
+        <w:tc>
+          <w:tcPr>
+            <w:tcW w:w="5435" w:type="dxa"/>
+          </w:tcPr>
+          <w:p>
+            <w:pPr>
+              <w:jc w:val="both"/>
+              <w:rPr>
+                <w:rFonts w:ascii="Times New Roman" w:hAnsi="Times New Roman" w:cs="Times New Roman"/>
+                <w:sz w:val="28"/>
+                <w:szCs w:val="28"/>
+              </w:rPr>
+            </w:pPr>
+            <w:r>
+              <w:rPr>
+                <w:rFonts w:ascii="Times New Roman" w:hAnsi="Times New Roman" w:cs="Times New Roman"/>
+                <w:sz w:val="28"/>
+                <w:szCs w:val="28"/>
+              </w:rPr>
+              <w:t>Совершение транзакций</w:t>
+            </w:r>
+            <w:r>
+              <w:rPr>
+                <w:rFonts w:ascii="Times New Roman" w:hAnsi="Times New Roman" w:cs="Times New Roman"/>
+                <w:sz w:val="28"/>
+                <w:szCs w:val="28"/>
+              </w:rPr>
+              <w:t xml:space="preserve"> с дебетовыми/ кредитными/ депозитными счетами</w:t>
+            </w:r>
+          </w:p>
+        </w:tc>
+        <w:tc>
+          <w:tcPr>
+            <w:tcW w:w="3207" w:type="dxa"/>
+          </w:tcPr>
+          <w:p>
+            <w:pPr>
+              <w:jc w:val="both"/>
+              <w:rPr>
+                <w:rFonts w:ascii="Times New Roman" w:hAnsi="Times New Roman" w:cs="Times New Roman"/>
+                <w:sz w:val="28"/>
+                <w:szCs w:val="28"/>
+              </w:rPr>
+            </w:pPr>
+            <w:r>
+              <w:rPr>
+                <w:rFonts w:ascii="Times New Roman" w:hAnsi="Times New Roman" w:cs="Times New Roman"/>
+                <w:sz w:val="28"/>
+                <w:szCs w:val="28"/>
+              </w:rPr>
+              <w:t>Акиндинова</w:t>
+            </w:r>
+          </w:p>
+        </w:tc>
+      </w:tr>
+      <w:tr>
+        <w:tc>
+          <w:tcPr>
+            <w:tcW w:w="5435" w:type="dxa"/>
+          </w:tcPr>
+          <w:p>
+            <w:pPr>
+              <w:jc w:val="both"/>
+              <w:rPr>
+                <w:rFonts w:ascii="Times New Roman" w:hAnsi="Times New Roman" w:cs="Times New Roman"/>
+                <w:sz w:val="28"/>
+                <w:szCs w:val="28"/>
+              </w:rPr>
+            </w:pPr>
+            <w:r>
+              <w:rPr>
+                <w:rFonts w:ascii="Times New Roman" w:hAnsi="Times New Roman" w:cs="Times New Roman"/>
+                <w:sz w:val="28"/>
+                <w:szCs w:val="28"/>
+              </w:rPr>
+              <w:t>Навигация в личном кабинете пользователя</w:t>
+            </w:r>
+          </w:p>
+        </w:tc>
+        <w:tc>
+          <w:tcPr>
+            <w:tcW w:w="3207" w:type="dxa"/>
+          </w:tcPr>
+          <w:p>
+            <w:pPr>
+              <w:jc w:val="both"/>
+              <w:rPr>
+                <w:rFonts w:ascii="Times New Roman" w:hAnsi="Times New Roman" w:cs="Times New Roman"/>
+                <w:sz w:val="28"/>
+                <w:szCs w:val="28"/>
+              </w:rPr>
+            </w:pPr>
+            <w:r>
+              <w:rPr>
+                <w:rFonts w:ascii="Times New Roman" w:hAnsi="Times New Roman" w:cs="Times New Roman"/>
+                <w:sz w:val="28"/>
+                <w:szCs w:val="28"/>
+              </w:rPr>
+              <w:t>Калинина</w:t>
+            </w:r>
+          </w:p>
+        </w:tc>
+      </w:tr>
+      <w:tr>
+        <w:tc>
+          <w:tcPr>
+            <w:tcW w:w="5435" w:type="dxa"/>
+          </w:tcPr>
+          <w:p>
+            <w:pPr>
+              <w:jc w:val="both"/>
+              <w:rPr>
+                <w:rFonts w:ascii="Times New Roman" w:hAnsi="Times New Roman" w:cs="Times New Roman"/>
+                <w:sz w:val="28"/>
+                <w:szCs w:val="28"/>
+              </w:rPr>
+            </w:pPr>
+            <w:r>
+              <w:rPr>
+                <w:rFonts w:ascii="Times New Roman" w:hAnsi="Times New Roman" w:cs="Times New Roman"/>
+                <w:sz w:val="28"/>
+                <w:szCs w:val="28"/>
+              </w:rPr>
+              <w:t>Работа оператора с предложениями банка</w:t>
+            </w:r>
+          </w:p>
+        </w:tc>
+        <w:tc>
+          <w:tcPr>
+            <w:tcW w:w="3207" w:type="dxa"/>
+          </w:tcPr>
+          <w:p>
+            <w:pPr>
+              <w:jc w:val="both"/>
+              <w:rPr>
+                <w:rFonts w:ascii="Times New Roman" w:hAnsi="Times New Roman" w:cs="Times New Roman"/>
+                <w:sz w:val="28"/>
+                <w:szCs w:val="28"/>
+              </w:rPr>
+            </w:pPr>
+            <w:r>
+              <w:rPr>
+                <w:rFonts w:ascii="Times New Roman" w:hAnsi="Times New Roman" w:cs="Times New Roman"/>
+                <w:sz w:val="28"/>
+                <w:szCs w:val="28"/>
+              </w:rPr>
+              <w:t>Акиндинова</w:t>
+            </w:r>
+          </w:p>
+        </w:tc>
+      </w:tr>
+      <w:tr>
+        <w:tc>
+          <w:tcPr>
+            <w:tcW w:w="5435" w:type="dxa"/>
+          </w:tcPr>
+          <w:p>
+            <w:pPr>
+              <w:jc w:val="both"/>
+              <w:rPr>
+                <w:rFonts w:ascii="Times New Roman" w:hAnsi="Times New Roman" w:cs="Times New Roman"/>
+                <w:sz w:val="28"/>
+                <w:szCs w:val="28"/>
+              </w:rPr>
+            </w:pPr>
+            <w:r>
+              <w:rPr>
+                <w:rFonts w:ascii="Times New Roman" w:hAnsi="Times New Roman" w:cs="Times New Roman"/>
+                <w:sz w:val="28"/>
+                <w:szCs w:val="28"/>
+              </w:rPr>
+              <w:t>Стратегия тестирования</w:t>
+            </w:r>
+          </w:p>
+        </w:tc>
+        <w:tc>
+          <w:tcPr>
+            <w:tcW w:w="3207" w:type="dxa"/>
+          </w:tcPr>
+          <w:p>
+            <w:pPr>
+              <w:jc w:val="both"/>
+              <w:rPr>
+                <w:rFonts w:ascii="Times New Roman" w:hAnsi="Times New Roman" w:cs="Times New Roman"/>
+                <w:sz w:val="28"/>
+                <w:szCs w:val="28"/>
+              </w:rPr>
+            </w:pPr>
+            <w:r>
+              <w:rPr>
+                <w:rFonts w:ascii="Times New Roman" w:hAnsi="Times New Roman" w:cs="Times New Roman"/>
+                <w:sz w:val="28"/>
+                <w:szCs w:val="28"/>
+              </w:rPr>
+              <w:t>Калинина</w:t>
+            </w:r>
+          </w:p>
+        </w:tc>
+      </w:tr>
+      <w:tr>
+        <w:tc>
+          <w:tcPr>
+            <w:tcW w:w="5435" w:type="dxa"/>
+          </w:tcPr>
+          <w:p>
+            <w:pPr>
+              <w:jc w:val="both"/>
+              <w:rPr>
+                <w:rFonts w:ascii="Times New Roman" w:hAnsi="Times New Roman" w:cs="Times New Roman"/>
+                <w:sz w:val="28"/>
+                <w:szCs w:val="28"/>
+              </w:rPr>
+            </w:pPr>
+            <w:r>
+              <w:rPr>
+                <w:rFonts w:ascii="Times New Roman" w:hAnsi="Times New Roman" w:cs="Times New Roman"/>
+                <w:sz w:val="28"/>
+                <w:szCs w:val="28"/>
+              </w:rPr>
+              <w:t>План тестирования</w:t>
+            </w:r>
+          </w:p>
+        </w:tc>
+        <w:tc>
+          <w:tcPr>
+            <w:tcW w:w="3207" w:type="dxa"/>
+          </w:tcPr>
+          <w:p>
+            <w:pPr>
+              <w:jc w:val="both"/>
+              <w:rPr>
+                <w:rFonts w:ascii="Times New Roman" w:hAnsi="Times New Roman" w:cs="Times New Roman"/>
+                <w:sz w:val="28"/>
+                <w:szCs w:val="28"/>
+              </w:rPr>
+            </w:pPr>
+            <w:r>
+              <w:rPr>
+                <w:rFonts w:ascii="Times New Roman" w:hAnsi="Times New Roman" w:cs="Times New Roman"/>
+                <w:sz w:val="28"/>
+                <w:szCs w:val="28"/>
+              </w:rPr>
+              <w:t>Калинина</w:t>
+            </w:r>
+          </w:p>
+        </w:tc>
+      </w:tr>
+      <w:tr>
+        <w:tc>
+          <w:tcPr>
+            <w:tcW w:w="5435" w:type="dxa"/>
+          </w:tcPr>
+          <w:p>
+            <w:pPr>
+              <w:jc w:val="both"/>
+              <w:rPr>
+                <w:rFonts w:ascii="Times New Roman" w:hAnsi="Times New Roman" w:cs="Times New Roman"/>
+                <w:sz w:val="28"/>
+                <w:szCs w:val="28"/>
+              </w:rPr>
+            </w:pPr>
+            <w:r>
+              <w:rPr>
+                <w:rFonts w:ascii="Times New Roman" w:hAnsi="Times New Roman" w:cs="Times New Roman"/>
+                <w:sz w:val="28"/>
+                <w:szCs w:val="28"/>
+              </w:rPr>
+              <w:t>Презентация</w:t>
+            </w:r>
+          </w:p>
+        </w:tc>
+        <w:tc>
+          <w:tcPr>
+            <w:tcW w:w="3207" w:type="dxa"/>
+          </w:tcPr>
+          <w:p>
+            <w:pPr>
+              <w:jc w:val="both"/>
+              <w:rPr>
+                <w:rFonts w:ascii="Times New Roman" w:hAnsi="Times New Roman" w:cs="Times New Roman"/>
+                <w:sz w:val="28"/>
+                <w:szCs w:val="28"/>
+              </w:rPr>
+            </w:pPr>
+            <w:r>
+              <w:rPr>
+                <w:rFonts w:ascii="Times New Roman" w:hAnsi="Times New Roman" w:cs="Times New Roman"/>
+                <w:sz w:val="28"/>
+                <w:szCs w:val="28"/>
+              </w:rPr>
+              <w:t>Акиндинова</w:t>
             </w:r>
           </w:p>
         </w:tc>
@@ -1571,6 +2102,8 @@
       <w:pPr>
         <w:pStyle w:val="a3"/>
       </w:pPr>
+      <w:bookmarkStart w:id="0" w:name="_GoBack"/>
+      <w:bookmarkEnd w:id="0"/>
     </w:p>
     <w:sectPr>
       <w:pgSz w:w="11906" w:h="16838"/>

--- a/Отчёт по ролям.docx
+++ b/Отчёт по ролям.docx
@@ -711,16 +711,17 @@
       <w:tblPr>
         <w:tblStyle w:val="a4"/>
         <w:tblW w:w="0" w:type="auto"/>
+        <w:tblLayout w:type="fixed"/>
         <w:tblLook w:val="04A0" w:firstRow="1" w:lastRow="0" w:firstColumn="1" w:lastColumn="0" w:noHBand="0" w:noVBand="1"/>
       </w:tblPr>
       <w:tblGrid>
-        <w:gridCol w:w="5435"/>
-        <w:gridCol w:w="3207"/>
+        <w:gridCol w:w="6091"/>
+        <w:gridCol w:w="3254"/>
       </w:tblGrid>
       <w:tr>
         <w:tc>
           <w:tcPr>
-            <w:tcW w:w="5435" w:type="dxa"/>
+            <w:tcW w:w="6091" w:type="dxa"/>
           </w:tcPr>
           <w:p>
             <w:pPr>
@@ -745,7 +746,7 @@
         </w:tc>
         <w:tc>
           <w:tcPr>
-            <w:tcW w:w="3207" w:type="dxa"/>
+            <w:tcW w:w="3254" w:type="dxa"/>
           </w:tcPr>
           <w:p>
             <w:pPr>
@@ -772,11 +773,10 @@
       <w:tr>
         <w:tc>
           <w:tcPr>
-            <w:tcW w:w="5435" w:type="dxa"/>
-          </w:tcPr>
-          <w:p>
-            <w:pPr>
-              <w:jc w:val="both"/>
+            <w:tcW w:w="6091" w:type="dxa"/>
+          </w:tcPr>
+          <w:p>
+            <w:pPr>
               <w:rPr>
                 <w:rFonts w:ascii="Times New Roman" w:hAnsi="Times New Roman" w:cs="Times New Roman"/>
                 <w:sz w:val="28"/>
@@ -795,7 +795,7 @@
         </w:tc>
         <w:tc>
           <w:tcPr>
-            <w:tcW w:w="3207" w:type="dxa"/>
+            <w:tcW w:w="3254" w:type="dxa"/>
           </w:tcPr>
           <w:p>
             <w:pPr>
@@ -820,11 +820,10 @@
       <w:tr>
         <w:tc>
           <w:tcPr>
-            <w:tcW w:w="5435" w:type="dxa"/>
-          </w:tcPr>
-          <w:p>
-            <w:pPr>
-              <w:jc w:val="both"/>
+            <w:tcW w:w="6091" w:type="dxa"/>
+          </w:tcPr>
+          <w:p>
+            <w:pPr>
               <w:rPr>
                 <w:rFonts w:ascii="Times New Roman" w:hAnsi="Times New Roman" w:cs="Times New Roman"/>
                 <w:sz w:val="28"/>
@@ -843,7 +842,7 @@
         </w:tc>
         <w:tc>
           <w:tcPr>
-            <w:tcW w:w="3207" w:type="dxa"/>
+            <w:tcW w:w="3254" w:type="dxa"/>
           </w:tcPr>
           <w:p>
             <w:pPr>
@@ -868,11 +867,10 @@
       <w:tr>
         <w:tc>
           <w:tcPr>
-            <w:tcW w:w="5435" w:type="dxa"/>
-          </w:tcPr>
-          <w:p>
-            <w:pPr>
-              <w:jc w:val="both"/>
+            <w:tcW w:w="6091" w:type="dxa"/>
+          </w:tcPr>
+          <w:p>
+            <w:pPr>
               <w:rPr>
                 <w:rFonts w:ascii="Times New Roman" w:hAnsi="Times New Roman" w:cs="Times New Roman"/>
                 <w:sz w:val="28"/>
@@ -891,7 +889,7 @@
         </w:tc>
         <w:tc>
           <w:tcPr>
-            <w:tcW w:w="3207" w:type="dxa"/>
+            <w:tcW w:w="3254" w:type="dxa"/>
           </w:tcPr>
           <w:p>
             <w:pPr>
@@ -916,11 +914,10 @@
       <w:tr>
         <w:tc>
           <w:tcPr>
-            <w:tcW w:w="5435" w:type="dxa"/>
-          </w:tcPr>
-          <w:p>
-            <w:pPr>
-              <w:jc w:val="both"/>
+            <w:tcW w:w="6091" w:type="dxa"/>
+          </w:tcPr>
+          <w:p>
+            <w:pPr>
               <w:rPr>
                 <w:rFonts w:ascii="Times New Roman" w:hAnsi="Times New Roman" w:cs="Times New Roman"/>
                 <w:sz w:val="28"/>
@@ -939,7 +936,7 @@
         </w:tc>
         <w:tc>
           <w:tcPr>
-            <w:tcW w:w="3207" w:type="dxa"/>
+            <w:tcW w:w="3254" w:type="dxa"/>
           </w:tcPr>
           <w:p>
             <w:pPr>
@@ -964,11 +961,10 @@
       <w:tr>
         <w:tc>
           <w:tcPr>
-            <w:tcW w:w="5435" w:type="dxa"/>
-          </w:tcPr>
-          <w:p>
-            <w:pPr>
-              <w:jc w:val="both"/>
+            <w:tcW w:w="6091" w:type="dxa"/>
+          </w:tcPr>
+          <w:p>
+            <w:pPr>
               <w:rPr>
                 <w:rFonts w:ascii="Times New Roman" w:hAnsi="Times New Roman" w:cs="Times New Roman"/>
                 <w:sz w:val="28"/>
@@ -989,7 +985,7 @@
         </w:tc>
         <w:tc>
           <w:tcPr>
-            <w:tcW w:w="3207" w:type="dxa"/>
+            <w:tcW w:w="3254" w:type="dxa"/>
           </w:tcPr>
           <w:p>
             <w:pPr>
@@ -1014,11 +1010,10 @@
       <w:tr>
         <w:tc>
           <w:tcPr>
-            <w:tcW w:w="5435" w:type="dxa"/>
-          </w:tcPr>
-          <w:p>
-            <w:pPr>
-              <w:jc w:val="both"/>
+            <w:tcW w:w="6091" w:type="dxa"/>
+          </w:tcPr>
+          <w:p>
+            <w:pPr>
               <w:rPr>
                 <w:rFonts w:ascii="Times New Roman" w:hAnsi="Times New Roman" w:cs="Times New Roman"/>
                 <w:sz w:val="28"/>
@@ -1037,7 +1032,7 @@
         </w:tc>
         <w:tc>
           <w:tcPr>
-            <w:tcW w:w="3207" w:type="dxa"/>
+            <w:tcW w:w="3254" w:type="dxa"/>
           </w:tcPr>
           <w:p>
             <w:pPr>
@@ -1062,11 +1057,10 @@
       <w:tr>
         <w:tc>
           <w:tcPr>
-            <w:tcW w:w="5435" w:type="dxa"/>
-          </w:tcPr>
-          <w:p>
-            <w:pPr>
-              <w:jc w:val="both"/>
+            <w:tcW w:w="6091" w:type="dxa"/>
+          </w:tcPr>
+          <w:p>
+            <w:pPr>
               <w:rPr>
                 <w:rFonts w:ascii="Times New Roman" w:hAnsi="Times New Roman" w:cs="Times New Roman"/>
                 <w:sz w:val="28"/>
@@ -1085,7 +1079,7 @@
         </w:tc>
         <w:tc>
           <w:tcPr>
-            <w:tcW w:w="3207" w:type="dxa"/>
+            <w:tcW w:w="3254" w:type="dxa"/>
           </w:tcPr>
           <w:p>
             <w:pPr>
@@ -1110,11 +1104,10 @@
       <w:tr>
         <w:tc>
           <w:tcPr>
-            <w:tcW w:w="5435" w:type="dxa"/>
-          </w:tcPr>
-          <w:p>
-            <w:pPr>
-              <w:jc w:val="both"/>
+            <w:tcW w:w="6091" w:type="dxa"/>
+          </w:tcPr>
+          <w:p>
+            <w:pPr>
               <w:rPr>
                 <w:rFonts w:ascii="Times New Roman" w:hAnsi="Times New Roman" w:cs="Times New Roman"/>
                 <w:sz w:val="28"/>
@@ -1133,7 +1126,7 @@
         </w:tc>
         <w:tc>
           <w:tcPr>
-            <w:tcW w:w="3207" w:type="dxa"/>
+            <w:tcW w:w="3254" w:type="dxa"/>
           </w:tcPr>
           <w:p>
             <w:pPr>
@@ -1158,11 +1151,10 @@
       <w:tr>
         <w:tc>
           <w:tcPr>
-            <w:tcW w:w="5435" w:type="dxa"/>
-          </w:tcPr>
-          <w:p>
-            <w:pPr>
-              <w:jc w:val="both"/>
+            <w:tcW w:w="6091" w:type="dxa"/>
+          </w:tcPr>
+          <w:p>
+            <w:pPr>
               <w:rPr>
                 <w:rFonts w:ascii="Times New Roman" w:hAnsi="Times New Roman" w:cs="Times New Roman"/>
                 <w:sz w:val="28"/>
@@ -1181,7 +1173,7 @@
         </w:tc>
         <w:tc>
           <w:tcPr>
-            <w:tcW w:w="3207" w:type="dxa"/>
+            <w:tcW w:w="3254" w:type="dxa"/>
           </w:tcPr>
           <w:p>
             <w:pPr>
@@ -1206,11 +1198,10 @@
       <w:tr>
         <w:tc>
           <w:tcPr>
-            <w:tcW w:w="5435" w:type="dxa"/>
-          </w:tcPr>
-          <w:p>
-            <w:pPr>
-              <w:jc w:val="both"/>
+            <w:tcW w:w="6091" w:type="dxa"/>
+          </w:tcPr>
+          <w:p>
+            <w:pPr>
               <w:rPr>
                 <w:rFonts w:ascii="Times New Roman" w:hAnsi="Times New Roman" w:cs="Times New Roman"/>
                 <w:sz w:val="28"/>
@@ -1239,7 +1230,7 @@
         </w:tc>
         <w:tc>
           <w:tcPr>
-            <w:tcW w:w="3207" w:type="dxa"/>
+            <w:tcW w:w="3254" w:type="dxa"/>
           </w:tcPr>
           <w:p>
             <w:pPr>
@@ -1264,11 +1255,10 @@
       <w:tr>
         <w:tc>
           <w:tcPr>
-            <w:tcW w:w="5435" w:type="dxa"/>
-          </w:tcPr>
-          <w:p>
-            <w:pPr>
-              <w:jc w:val="both"/>
+            <w:tcW w:w="6091" w:type="dxa"/>
+          </w:tcPr>
+          <w:p>
+            <w:pPr>
               <w:rPr>
                 <w:rFonts w:ascii="Times New Roman" w:hAnsi="Times New Roman" w:cs="Times New Roman"/>
                 <w:sz w:val="28"/>
@@ -1287,7 +1277,7 @@
         </w:tc>
         <w:tc>
           <w:tcPr>
-            <w:tcW w:w="3207" w:type="dxa"/>
+            <w:tcW w:w="3254" w:type="dxa"/>
           </w:tcPr>
           <w:p>
             <w:pPr>
@@ -1312,11 +1302,10 @@
       <w:tr>
         <w:tc>
           <w:tcPr>
-            <w:tcW w:w="5435" w:type="dxa"/>
-          </w:tcPr>
-          <w:p>
-            <w:pPr>
-              <w:jc w:val="both"/>
+            <w:tcW w:w="6091" w:type="dxa"/>
+          </w:tcPr>
+          <w:p>
+            <w:pPr>
               <w:rPr>
                 <w:rFonts w:ascii="Times New Roman" w:hAnsi="Times New Roman" w:cs="Times New Roman"/>
                 <w:sz w:val="28"/>
@@ -1335,7 +1324,7 @@
         </w:tc>
         <w:tc>
           <w:tcPr>
-            <w:tcW w:w="3207" w:type="dxa"/>
+            <w:tcW w:w="3254" w:type="dxa"/>
           </w:tcPr>
           <w:p>
             <w:pPr>
@@ -1360,11 +1349,10 @@
       <w:tr>
         <w:tc>
           <w:tcPr>
-            <w:tcW w:w="5435" w:type="dxa"/>
-          </w:tcPr>
-          <w:p>
-            <w:pPr>
-              <w:jc w:val="both"/>
+            <w:tcW w:w="6091" w:type="dxa"/>
+          </w:tcPr>
+          <w:p>
+            <w:pPr>
               <w:rPr>
                 <w:rFonts w:ascii="Times New Roman" w:hAnsi="Times New Roman" w:cs="Times New Roman"/>
                 <w:sz w:val="28"/>
@@ -1383,7 +1371,7 @@
         </w:tc>
         <w:tc>
           <w:tcPr>
-            <w:tcW w:w="3207" w:type="dxa"/>
+            <w:tcW w:w="3254" w:type="dxa"/>
           </w:tcPr>
           <w:p>
             <w:pPr>
@@ -1408,7 +1396,7 @@
       <w:tr>
         <w:tc>
           <w:tcPr>
-            <w:tcW w:w="5435" w:type="dxa"/>
+            <w:tcW w:w="6091" w:type="dxa"/>
           </w:tcPr>
           <w:p>
             <w:pPr>
@@ -1430,7 +1418,7 @@
         </w:tc>
         <w:tc>
           <w:tcPr>
-            <w:tcW w:w="3207" w:type="dxa"/>
+            <w:tcW w:w="3254" w:type="dxa"/>
           </w:tcPr>
           <w:p>
             <w:pPr>
@@ -1455,11 +1443,10 @@
       <w:tr>
         <w:tc>
           <w:tcPr>
-            <w:tcW w:w="5435" w:type="dxa"/>
-          </w:tcPr>
-          <w:p>
-            <w:pPr>
-              <w:jc w:val="both"/>
+            <w:tcW w:w="6091" w:type="dxa"/>
+          </w:tcPr>
+          <w:p>
+            <w:pPr>
               <w:rPr>
                 <w:rFonts w:ascii="Times New Roman" w:hAnsi="Times New Roman" w:cs="Times New Roman"/>
                 <w:sz w:val="28"/>
@@ -1488,7 +1475,7 @@
         </w:tc>
         <w:tc>
           <w:tcPr>
-            <w:tcW w:w="3207" w:type="dxa"/>
+            <w:tcW w:w="3254" w:type="dxa"/>
           </w:tcPr>
           <w:p>
             <w:pPr>
@@ -1513,14 +1500,13 @@
       <w:tr>
         <w:tc>
           <w:tcPr>
-            <w:tcW w:w="5435" w:type="dxa"/>
+            <w:tcW w:w="6091" w:type="dxa"/>
           </w:tcPr>
           <w:p>
             <w:pPr>
               <w:tabs>
                 <w:tab w:val="left" w:pos="1692"/>
               </w:tabs>
-              <w:jc w:val="both"/>
               <w:rPr>
                 <w:rFonts w:ascii="Times New Roman" w:hAnsi="Times New Roman" w:cs="Times New Roman"/>
                 <w:sz w:val="28"/>
@@ -1539,7 +1525,7 @@
         </w:tc>
         <w:tc>
           <w:tcPr>
-            <w:tcW w:w="3207" w:type="dxa"/>
+            <w:tcW w:w="3254" w:type="dxa"/>
           </w:tcPr>
           <w:p>
             <w:pPr>
@@ -1564,11 +1550,10 @@
       <w:tr>
         <w:tc>
           <w:tcPr>
-            <w:tcW w:w="5435" w:type="dxa"/>
-          </w:tcPr>
-          <w:p>
-            <w:pPr>
-              <w:jc w:val="both"/>
+            <w:tcW w:w="6091" w:type="dxa"/>
+          </w:tcPr>
+          <w:p>
+            <w:pPr>
               <w:rPr>
                 <w:rFonts w:ascii="Times New Roman" w:hAnsi="Times New Roman" w:cs="Times New Roman"/>
                 <w:sz w:val="28"/>
@@ -1587,7 +1572,7 @@
         </w:tc>
         <w:tc>
           <w:tcPr>
-            <w:tcW w:w="3207" w:type="dxa"/>
+            <w:tcW w:w="3254" w:type="dxa"/>
           </w:tcPr>
           <w:p>
             <w:pPr>
@@ -1612,11 +1597,10 @@
       <w:tr>
         <w:tc>
           <w:tcPr>
-            <w:tcW w:w="5435" w:type="dxa"/>
-          </w:tcPr>
-          <w:p>
-            <w:pPr>
-              <w:jc w:val="both"/>
+            <w:tcW w:w="6091" w:type="dxa"/>
+          </w:tcPr>
+          <w:p>
+            <w:pPr>
               <w:rPr>
                 <w:rFonts w:ascii="Times New Roman" w:hAnsi="Times New Roman" w:cs="Times New Roman"/>
                 <w:sz w:val="28"/>
@@ -1635,7 +1619,7 @@
         </w:tc>
         <w:tc>
           <w:tcPr>
-            <w:tcW w:w="3207" w:type="dxa"/>
+            <w:tcW w:w="3254" w:type="dxa"/>
           </w:tcPr>
           <w:p>
             <w:pPr>
@@ -1660,30 +1644,72 @@
       <w:tr>
         <w:tc>
           <w:tcPr>
-            <w:tcW w:w="5435" w:type="dxa"/>
-          </w:tcPr>
-          <w:p>
-            <w:pPr>
-              <w:jc w:val="both"/>
-              <w:rPr>
-                <w:rFonts w:ascii="Times New Roman" w:hAnsi="Times New Roman" w:cs="Times New Roman"/>
-                <w:sz w:val="28"/>
-                <w:szCs w:val="28"/>
-              </w:rPr>
-            </w:pPr>
-            <w:r>
-              <w:rPr>
-                <w:rFonts w:ascii="Times New Roman" w:hAnsi="Times New Roman" w:cs="Times New Roman"/>
-                <w:sz w:val="28"/>
-                <w:szCs w:val="28"/>
-              </w:rPr>
-              <w:t>Регистрация пользователей</w:t>
-            </w:r>
-          </w:p>
-        </w:tc>
-        <w:tc>
-          <w:tcPr>
-            <w:tcW w:w="3207" w:type="dxa"/>
+            <w:tcW w:w="6091" w:type="dxa"/>
+          </w:tcPr>
+          <w:p>
+            <w:pPr>
+              <w:rPr>
+                <w:rFonts w:ascii="Times New Roman" w:hAnsi="Times New Roman" w:cs="Times New Roman"/>
+                <w:sz w:val="28"/>
+                <w:szCs w:val="28"/>
+              </w:rPr>
+            </w:pPr>
+            <w:r>
+              <w:rPr>
+                <w:rFonts w:ascii="Times New Roman" w:hAnsi="Times New Roman" w:cs="Times New Roman"/>
+                <w:sz w:val="28"/>
+                <w:szCs w:val="28"/>
+              </w:rPr>
+              <w:t>Регистрация</w:t>
+            </w:r>
+            <w:r>
+              <w:rPr>
+                <w:rFonts w:ascii="Times New Roman" w:hAnsi="Times New Roman" w:cs="Times New Roman"/>
+                <w:sz w:val="28"/>
+                <w:szCs w:val="28"/>
+              </w:rPr>
+              <w:t xml:space="preserve"> </w:t>
+            </w:r>
+            <w:r>
+              <w:rPr>
+                <w:rFonts w:ascii="Times New Roman" w:hAnsi="Times New Roman" w:cs="Times New Roman"/>
+                <w:sz w:val="28"/>
+                <w:szCs w:val="28"/>
+              </w:rPr>
+              <w:t>пользователей</w:t>
+            </w:r>
+            <w:r>
+              <w:rPr>
+                <w:rFonts w:ascii="Times New Roman" w:hAnsi="Times New Roman" w:cs="Times New Roman"/>
+                <w:sz w:val="28"/>
+                <w:szCs w:val="28"/>
+              </w:rPr>
+              <w:t xml:space="preserve">  </w:t>
+            </w:r>
+            <w:hyperlink r:id="rId5" w:history="1">
+              <w:r>
+                <w:rPr>
+                  <w:rStyle w:val="a5"/>
+                  <w:rFonts w:ascii="Times New Roman" w:hAnsi="Times New Roman" w:cs="Times New Roman"/>
+                  <w:sz w:val="28"/>
+                  <w:szCs w:val="28"/>
+                </w:rPr>
+                <w:t>https://github.com/kalinina0902/Bank_system/commit/07257fbf85e1fcec001503610a302e91a10ce58d</w:t>
+              </w:r>
+            </w:hyperlink>
+            <w:r>
+              <w:rPr>
+                <w:rFonts w:ascii="Times New Roman" w:hAnsi="Times New Roman" w:cs="Times New Roman"/>
+                <w:sz w:val="28"/>
+                <w:szCs w:val="28"/>
+              </w:rPr>
+              <w:t xml:space="preserve"> </w:t>
+            </w:r>
+          </w:p>
+        </w:tc>
+        <w:tc>
+          <w:tcPr>
+            <w:tcW w:w="3254" w:type="dxa"/>
           </w:tcPr>
           <w:p>
             <w:pPr>
@@ -1708,11 +1734,10 @@
       <w:tr>
         <w:tc>
           <w:tcPr>
-            <w:tcW w:w="5435" w:type="dxa"/>
-          </w:tcPr>
-          <w:p>
-            <w:pPr>
-              <w:jc w:val="both"/>
+            <w:tcW w:w="6091" w:type="dxa"/>
+          </w:tcPr>
+          <w:p>
+            <w:pPr>
               <w:rPr>
                 <w:rFonts w:ascii="Times New Roman" w:hAnsi="Times New Roman" w:cs="Times New Roman"/>
                 <w:sz w:val="28"/>
@@ -1727,11 +1752,58 @@
               </w:rPr>
               <w:t>Авторизация пользователей</w:t>
             </w:r>
-          </w:p>
-        </w:tc>
-        <w:tc>
-          <w:tcPr>
-            <w:tcW w:w="3207" w:type="dxa"/>
+            <w:r>
+              <w:rPr>
+                <w:rFonts w:ascii="Times New Roman" w:hAnsi="Times New Roman" w:cs="Times New Roman"/>
+                <w:sz w:val="28"/>
+                <w:szCs w:val="28"/>
+              </w:rPr>
+              <w:t xml:space="preserve"> </w:t>
+            </w:r>
+            <w:hyperlink r:id="rId6" w:history="1">
+              <w:r>
+                <w:rPr>
+                  <w:rStyle w:val="a5"/>
+                  <w:rFonts w:ascii="Times New Roman" w:hAnsi="Times New Roman" w:cs="Times New Roman"/>
+                  <w:sz w:val="28"/>
+                  <w:szCs w:val="28"/>
+                </w:rPr>
+                <w:t>https://github.com/kalinina0902/Bank_system/commit/ed4158177e43ff818cac4dc0380f9f2b7cc9267a</w:t>
+              </w:r>
+            </w:hyperlink>
+          </w:p>
+          <w:p>
+            <w:pPr>
+              <w:rPr>
+                <w:rFonts w:ascii="Times New Roman" w:hAnsi="Times New Roman" w:cs="Times New Roman"/>
+                <w:sz w:val="28"/>
+                <w:szCs w:val="28"/>
+              </w:rPr>
+            </w:pPr>
+            <w:hyperlink r:id="rId7" w:history="1">
+              <w:r>
+                <w:rPr>
+                  <w:rStyle w:val="a5"/>
+                  <w:rFonts w:ascii="Times New Roman" w:hAnsi="Times New Roman" w:cs="Times New Roman"/>
+                  <w:sz w:val="28"/>
+                  <w:szCs w:val="28"/>
+                </w:rPr>
+                <w:t>https://github.com/kalinina0902/Bank_system/commit/e84df005fe1f089899fdc31124190d7a6ffc9e30</w:t>
+              </w:r>
+            </w:hyperlink>
+            <w:r>
+              <w:rPr>
+                <w:rFonts w:ascii="Times New Roman" w:hAnsi="Times New Roman" w:cs="Times New Roman"/>
+                <w:sz w:val="28"/>
+                <w:szCs w:val="28"/>
+              </w:rPr>
+              <w:t xml:space="preserve"> </w:t>
+            </w:r>
+          </w:p>
+        </w:tc>
+        <w:tc>
+          <w:tcPr>
+            <w:tcW w:w="3254" w:type="dxa"/>
           </w:tcPr>
           <w:p>
             <w:pPr>
@@ -1756,11 +1828,10 @@
       <w:tr>
         <w:tc>
           <w:tcPr>
-            <w:tcW w:w="5435" w:type="dxa"/>
-          </w:tcPr>
-          <w:p>
-            <w:pPr>
-              <w:jc w:val="both"/>
+            <w:tcW w:w="6091" w:type="dxa"/>
+          </w:tcPr>
+          <w:p>
+            <w:pPr>
               <w:rPr>
                 <w:rFonts w:ascii="Times New Roman" w:hAnsi="Times New Roman" w:cs="Times New Roman"/>
                 <w:sz w:val="28"/>
@@ -1775,11 +1846,38 @@
               </w:rPr>
               <w:t>Открытие новых счетов</w:t>
             </w:r>
-          </w:p>
-        </w:tc>
-        <w:tc>
-          <w:tcPr>
-            <w:tcW w:w="3207" w:type="dxa"/>
+            <w:r>
+              <w:rPr>
+                <w:rFonts w:ascii="Times New Roman" w:hAnsi="Times New Roman" w:cs="Times New Roman"/>
+                <w:sz w:val="28"/>
+                <w:szCs w:val="28"/>
+              </w:rPr>
+              <w:t xml:space="preserve"> </w:t>
+            </w:r>
+            <w:hyperlink r:id="rId8" w:history="1">
+              <w:r>
+                <w:rPr>
+                  <w:rStyle w:val="a5"/>
+                  <w:rFonts w:ascii="Times New Roman" w:hAnsi="Times New Roman" w:cs="Times New Roman"/>
+                  <w:sz w:val="28"/>
+                  <w:szCs w:val="28"/>
+                </w:rPr>
+                <w:t>https://github.com/kalinina0902/Bank_system/commit/e57e5ac240f93242df683ac40dbc17522504e0ca</w:t>
+              </w:r>
+            </w:hyperlink>
+            <w:r>
+              <w:rPr>
+                <w:rFonts w:ascii="Times New Roman" w:hAnsi="Times New Roman" w:cs="Times New Roman"/>
+                <w:sz w:val="28"/>
+                <w:szCs w:val="28"/>
+              </w:rPr>
+              <w:t xml:space="preserve"> </w:t>
+            </w:r>
+          </w:p>
+        </w:tc>
+        <w:tc>
+          <w:tcPr>
+            <w:tcW w:w="3254" w:type="dxa"/>
           </w:tcPr>
           <w:p>
             <w:pPr>
@@ -1804,11 +1902,10 @@
       <w:tr>
         <w:tc>
           <w:tcPr>
-            <w:tcW w:w="5435" w:type="dxa"/>
-          </w:tcPr>
-          <w:p>
-            <w:pPr>
-              <w:jc w:val="both"/>
+            <w:tcW w:w="6091" w:type="dxa"/>
+          </w:tcPr>
+          <w:p>
+            <w:pPr>
               <w:rPr>
                 <w:rFonts w:ascii="Times New Roman" w:hAnsi="Times New Roman" w:cs="Times New Roman"/>
                 <w:sz w:val="28"/>
@@ -1831,11 +1928,38 @@
               </w:rPr>
               <w:t xml:space="preserve"> с дебетовыми/ кредитными/ депозитными счетами</w:t>
             </w:r>
-          </w:p>
-        </w:tc>
-        <w:tc>
-          <w:tcPr>
-            <w:tcW w:w="3207" w:type="dxa"/>
+            <w:r>
+              <w:rPr>
+                <w:rFonts w:ascii="Times New Roman" w:hAnsi="Times New Roman" w:cs="Times New Roman"/>
+                <w:sz w:val="28"/>
+                <w:szCs w:val="28"/>
+              </w:rPr>
+              <w:t xml:space="preserve"> </w:t>
+            </w:r>
+            <w:hyperlink r:id="rId9" w:history="1">
+              <w:r>
+                <w:rPr>
+                  <w:rStyle w:val="a5"/>
+                  <w:rFonts w:ascii="Times New Roman" w:hAnsi="Times New Roman" w:cs="Times New Roman"/>
+                  <w:sz w:val="28"/>
+                  <w:szCs w:val="28"/>
+                </w:rPr>
+                <w:t>https://github.com/kalinina0902/Bank_system/commit/1faf787fa2da69840313cdb02619daad783fe0bc</w:t>
+              </w:r>
+            </w:hyperlink>
+            <w:r>
+              <w:rPr>
+                <w:rFonts w:ascii="Times New Roman" w:hAnsi="Times New Roman" w:cs="Times New Roman"/>
+                <w:sz w:val="28"/>
+                <w:szCs w:val="28"/>
+              </w:rPr>
+              <w:t xml:space="preserve"> </w:t>
+            </w:r>
+          </w:p>
+        </w:tc>
+        <w:tc>
+          <w:tcPr>
+            <w:tcW w:w="3254" w:type="dxa"/>
           </w:tcPr>
           <w:p>
             <w:pPr>
@@ -1860,11 +1984,10 @@
       <w:tr>
         <w:tc>
           <w:tcPr>
-            <w:tcW w:w="5435" w:type="dxa"/>
-          </w:tcPr>
-          <w:p>
-            <w:pPr>
-              <w:jc w:val="both"/>
+            <w:tcW w:w="6091" w:type="dxa"/>
+          </w:tcPr>
+          <w:p>
+            <w:pPr>
               <w:rPr>
                 <w:rFonts w:ascii="Times New Roman" w:hAnsi="Times New Roman" w:cs="Times New Roman"/>
                 <w:sz w:val="28"/>
@@ -1879,11 +2002,58 @@
               </w:rPr>
               <w:t>Навигация в личном кабинете пользователя</w:t>
             </w:r>
-          </w:p>
-        </w:tc>
-        <w:tc>
-          <w:tcPr>
-            <w:tcW w:w="3207" w:type="dxa"/>
+            <w:r>
+              <w:rPr>
+                <w:rFonts w:ascii="Times New Roman" w:hAnsi="Times New Roman" w:cs="Times New Roman"/>
+                <w:sz w:val="28"/>
+                <w:szCs w:val="28"/>
+              </w:rPr>
+              <w:t xml:space="preserve"> </w:t>
+            </w:r>
+            <w:hyperlink r:id="rId10" w:history="1">
+              <w:r>
+                <w:rPr>
+                  <w:rStyle w:val="a5"/>
+                  <w:rFonts w:ascii="Times New Roman" w:hAnsi="Times New Roman" w:cs="Times New Roman"/>
+                  <w:sz w:val="28"/>
+                  <w:szCs w:val="28"/>
+                </w:rPr>
+                <w:t>https://github.com/kalinina0902/Bank_system/commit/15f87e772aa485881fd00751113388c7de6e8ff5</w:t>
+              </w:r>
+            </w:hyperlink>
+          </w:p>
+          <w:p>
+            <w:pPr>
+              <w:rPr>
+                <w:rFonts w:ascii="Times New Roman" w:hAnsi="Times New Roman" w:cs="Times New Roman"/>
+                <w:sz w:val="28"/>
+                <w:szCs w:val="28"/>
+              </w:rPr>
+            </w:pPr>
+            <w:hyperlink r:id="rId11" w:history="1">
+              <w:r>
+                <w:rPr>
+                  <w:rStyle w:val="a5"/>
+                  <w:rFonts w:ascii="Times New Roman" w:hAnsi="Times New Roman" w:cs="Times New Roman"/>
+                  <w:sz w:val="28"/>
+                  <w:szCs w:val="28"/>
+                </w:rPr>
+                <w:t>https://github.com/kalinina0902/Bank_system/commit/17ae9bd2fe8985a80d488ab953db8d4207b56809</w:t>
+              </w:r>
+            </w:hyperlink>
+            <w:r>
+              <w:rPr>
+                <w:rFonts w:ascii="Times New Roman" w:hAnsi="Times New Roman" w:cs="Times New Roman"/>
+                <w:sz w:val="28"/>
+                <w:szCs w:val="28"/>
+              </w:rPr>
+              <w:t xml:space="preserve"> </w:t>
+            </w:r>
+          </w:p>
+        </w:tc>
+        <w:tc>
+          <w:tcPr>
+            <w:tcW w:w="3254" w:type="dxa"/>
           </w:tcPr>
           <w:p>
             <w:pPr>
@@ -1908,11 +2078,10 @@
       <w:tr>
         <w:tc>
           <w:tcPr>
-            <w:tcW w:w="5435" w:type="dxa"/>
-          </w:tcPr>
-          <w:p>
-            <w:pPr>
-              <w:jc w:val="both"/>
+            <w:tcW w:w="6091" w:type="dxa"/>
+          </w:tcPr>
+          <w:p>
+            <w:pPr>
               <w:rPr>
                 <w:rFonts w:ascii="Times New Roman" w:hAnsi="Times New Roman" w:cs="Times New Roman"/>
                 <w:sz w:val="28"/>
@@ -1927,11 +2096,40 @@
               </w:rPr>
               <w:t>Работа оператора с предложениями банка</w:t>
             </w:r>
-          </w:p>
-        </w:tc>
-        <w:tc>
-          <w:tcPr>
-            <w:tcW w:w="3207" w:type="dxa"/>
+            <w:r>
+              <w:rPr>
+                <w:rFonts w:ascii="Times New Roman" w:hAnsi="Times New Roman" w:cs="Times New Roman"/>
+                <w:sz w:val="28"/>
+                <w:szCs w:val="28"/>
+              </w:rPr>
+              <w:t xml:space="preserve"> </w:t>
+            </w:r>
+            <w:hyperlink r:id="rId12" w:history="1">
+              <w:r>
+                <w:rPr>
+                  <w:rStyle w:val="a5"/>
+                  <w:rFonts w:ascii="Times New Roman" w:hAnsi="Times New Roman" w:cs="Times New Roman"/>
+                  <w:sz w:val="28"/>
+                  <w:szCs w:val="28"/>
+                </w:rPr>
+                <w:t>https://github.com/kalinina0902/Bank_system/commit/160cda1225a9b72939e445941820a3ab2de1a9b0</w:t>
+              </w:r>
+            </w:hyperlink>
+            <w:r>
+              <w:rPr>
+                <w:rFonts w:ascii="Times New Roman" w:hAnsi="Times New Roman" w:cs="Times New Roman"/>
+                <w:sz w:val="28"/>
+                <w:szCs w:val="28"/>
+              </w:rPr>
+              <w:t xml:space="preserve"> </w:t>
+            </w:r>
+            <w:bookmarkStart w:id="0" w:name="_GoBack"/>
+            <w:bookmarkEnd w:id="0"/>
+          </w:p>
+        </w:tc>
+        <w:tc>
+          <w:tcPr>
+            <w:tcW w:w="3254" w:type="dxa"/>
           </w:tcPr>
           <w:p>
             <w:pPr>
@@ -1956,11 +2154,10 @@
       <w:tr>
         <w:tc>
           <w:tcPr>
-            <w:tcW w:w="5435" w:type="dxa"/>
-          </w:tcPr>
-          <w:p>
-            <w:pPr>
-              <w:jc w:val="both"/>
+            <w:tcW w:w="6091" w:type="dxa"/>
+          </w:tcPr>
+          <w:p>
+            <w:pPr>
               <w:rPr>
                 <w:rFonts w:ascii="Times New Roman" w:hAnsi="Times New Roman" w:cs="Times New Roman"/>
                 <w:sz w:val="28"/>
@@ -1979,7 +2176,7 @@
         </w:tc>
         <w:tc>
           <w:tcPr>
-            <w:tcW w:w="3207" w:type="dxa"/>
+            <w:tcW w:w="3254" w:type="dxa"/>
           </w:tcPr>
           <w:p>
             <w:pPr>
@@ -2004,11 +2201,10 @@
       <w:tr>
         <w:tc>
           <w:tcPr>
-            <w:tcW w:w="5435" w:type="dxa"/>
-          </w:tcPr>
-          <w:p>
-            <w:pPr>
-              <w:jc w:val="both"/>
+            <w:tcW w:w="6091" w:type="dxa"/>
+          </w:tcPr>
+          <w:p>
+            <w:pPr>
               <w:rPr>
                 <w:rFonts w:ascii="Times New Roman" w:hAnsi="Times New Roman" w:cs="Times New Roman"/>
                 <w:sz w:val="28"/>
@@ -2027,7 +2223,7 @@
         </w:tc>
         <w:tc>
           <w:tcPr>
-            <w:tcW w:w="3207" w:type="dxa"/>
+            <w:tcW w:w="3254" w:type="dxa"/>
           </w:tcPr>
           <w:p>
             <w:pPr>
@@ -2052,11 +2248,10 @@
       <w:tr>
         <w:tc>
           <w:tcPr>
-            <w:tcW w:w="5435" w:type="dxa"/>
-          </w:tcPr>
-          <w:p>
-            <w:pPr>
-              <w:jc w:val="both"/>
+            <w:tcW w:w="6091" w:type="dxa"/>
+          </w:tcPr>
+          <w:p>
+            <w:pPr>
               <w:rPr>
                 <w:rFonts w:ascii="Times New Roman" w:hAnsi="Times New Roman" w:cs="Times New Roman"/>
                 <w:sz w:val="28"/>
@@ -2075,7 +2270,7 @@
         </w:tc>
         <w:tc>
           <w:tcPr>
-            <w:tcW w:w="3207" w:type="dxa"/>
+            <w:tcW w:w="3254" w:type="dxa"/>
           </w:tcPr>
           <w:p>
             <w:pPr>
@@ -2102,8 +2297,6 @@
       <w:pPr>
         <w:pStyle w:val="a3"/>
       </w:pPr>
-      <w:bookmarkStart w:id="0" w:name="_GoBack"/>
-      <w:bookmarkEnd w:id="0"/>
     </w:p>
     <w:sectPr>
       <w:pgSz w:w="11906" w:h="16838"/>
@@ -3494,6 +3687,29 @@
       </w:tblBorders>
     </w:tblPr>
   </w:style>
+  <w:style w:type="character" w:styleId="a5">
+    <w:name w:val="Hyperlink"/>
+    <w:basedOn w:val="a0"/>
+    <w:uiPriority w:val="99"/>
+    <w:unhideWhenUsed/>
+    <w:rsid w:val="004325B8"/>
+    <w:rPr>
+      <w:color w:val="0563C1" w:themeColor="hyperlink"/>
+      <w:u w:val="single"/>
+    </w:rPr>
+  </w:style>
+  <w:style w:type="character" w:styleId="a6">
+    <w:name w:val="Unresolved Mention"/>
+    <w:basedOn w:val="a0"/>
+    <w:uiPriority w:val="99"/>
+    <w:semiHidden/>
+    <w:unhideWhenUsed/>
+    <w:rsid w:val="004325B8"/>
+    <w:rPr>
+      <w:color w:val="605E5C"/>
+      <w:shd w:val="clear" w:color="auto" w:fill="E1DFDD"/>
+    </w:rPr>
+  </w:style>
 </w:styles>
 </file>
 
